--- a/法令ファイル/物品管理法施行令/物品管理法施行令（昭和三十一年政令第三百三十九号）.docx
+++ b/法令ファイル/物品管理法施行令/物品管理法施行令（昭和三十一年政令第三百三十九号）.docx
@@ -57,6 +57,8 @@
     <w:p>
       <w:r>
         <w:t>法第三条第一項の分類は、会計の別及び予算で定める部局等の組織の別に区分し、更に当該区分の内において、予算で定める項の目的の別（資金（財政法（昭和二十二年法律第三十四号）第四十四条の規定による資金をいう。）の使用の目的の別を含む。）に区分して設けなければならない。</w:t>
+        <w:br/>
+        <w:t>ただし、当該目的の別の区分を更に区分し、又は統合する等当該目的の別によらない分類を設けることが物品の用途を勘案し、適正かつ効率的な供用及び処分の上から適当であると認められる場合は、この限りでない。</w:t>
       </w:r>
     </w:p>
     <w:p>
@@ -279,6 +281,8 @@
       </w:pPr>
       <w:r>
         <w:t>各省各庁の長は、法第十条の二第二項の規定により当該各省各庁所属の職員に物品管理機関の事務の一部を処理させる場合において、必要があるときは、同項の権限を、当該各省各庁所属の外局の長等に委任することができる。</w:t>
+        <w:br/>
+        <w:t>この場合において、各省各庁の長は、同項の規定により当該事務を処理させる職員（当該各省各庁に置かれた官職を指定することによりその官職にある者に当該事務を処理させる場合には、その官職）の範囲及びその処理させる事務の範囲を定めるものとする。</w:t>
       </w:r>
     </w:p>
     <w:p>
@@ -360,6 +364,8 @@
       </w:pPr>
       <w:r>
         <w:t>都道府県の知事は、各省各庁の長から前項の規定により同意を求められた場合には、その内容について同意をするかどうかを決定し、同意をするときは、知事が自ら行う場合を除き、事務を行う職員を指定するものとする。</w:t>
+        <w:br/>
+        <w:t>この場合において、当該知事は、都道府県に置かれた職を指定することにより、その職にある者に事務を取り扱わせることができる。</w:t>
       </w:r>
     </w:p>
     <w:p>
@@ -479,52 +485,34 @@
     </w:p>
     <w:p>
       <w:pPr>
-        <w:pStyle w:val="Heading6"/>
+        <w:pStyle w:val="ListBullet"/>
         <w:ind w:left="880"/>
       </w:pPr>
       <w:r>
         <w:t>一</w:t>
-      </w:r>
-    </w:p>
-    <w:p>
-      <w:pPr>
-        <w:ind w:left="880"/>
-      </w:pPr>
-      <w:r>
+        <w:br/>
         <w:t>一月以内に返還すべき条件を附した管理換に係る場合</w:t>
       </w:r>
     </w:p>
     <w:p>
       <w:pPr>
-        <w:pStyle w:val="Heading6"/>
+        <w:pStyle w:val="ListBullet"/>
         <w:ind w:left="880"/>
       </w:pPr>
       <w:r>
         <w:t>二</w:t>
-      </w:r>
-    </w:p>
-    <w:p>
-      <w:pPr>
-        <w:ind w:left="880"/>
-      </w:pPr>
-      <w:r>
+        <w:br/>
         <w:t>事務又は事業を異なる会計に委託する場合において、その委託を受ける会計でその受託業務を行なうため必要とする物品の管理換に係る場合</w:t>
       </w:r>
     </w:p>
     <w:p>
       <w:pPr>
-        <w:pStyle w:val="Heading6"/>
+        <w:pStyle w:val="ListBullet"/>
         <w:ind w:left="880"/>
       </w:pPr>
       <w:r>
         <w:t>三</w:t>
-      </w:r>
-    </w:p>
-    <w:p>
-      <w:pPr>
-        <w:ind w:left="880"/>
-      </w:pPr>
-      <w:r>
+        <w:br/>
         <w:t>各省各庁の長が財務大臣に協議して指定する管理換に係る場合</w:t>
       </w:r>
     </w:p>
@@ -556,35 +544,23 @@
     </w:p>
     <w:p>
       <w:pPr>
-        <w:pStyle w:val="Heading6"/>
+        <w:pStyle w:val="ListBullet"/>
         <w:ind w:left="880"/>
       </w:pPr>
       <w:r>
         <w:t>一</w:t>
-      </w:r>
-    </w:p>
-    <w:p>
-      <w:pPr>
-        <w:ind w:left="880"/>
-      </w:pPr>
-      <w:r>
+        <w:br/>
         <w:t>印紙をもつてする歳入金納付に関する法律（昭和二十三年法律第百四十二号）第三条及び第四条に規定する印紙その他一般に売り払うことを目的とする物品でその価格が法令の規定により一定しているもの</w:t>
       </w:r>
     </w:p>
     <w:p>
       <w:pPr>
-        <w:pStyle w:val="Heading6"/>
+        <w:pStyle w:val="ListBullet"/>
         <w:ind w:left="880"/>
       </w:pPr>
       <w:r>
         <w:t>二</w:t>
-      </w:r>
-    </w:p>
-    <w:p>
-      <w:pPr>
-        <w:ind w:left="880"/>
-      </w:pPr>
-      <w:r>
+        <w:br/>
         <w:t>一般に売り払うことを目的とする物品その他の物品で各省各庁の長が財務大臣に協議して指定するもの</w:t>
       </w:r>
     </w:p>
@@ -645,35 +621,23 @@
     </w:p>
     <w:p>
       <w:pPr>
-        <w:pStyle w:val="Heading6"/>
+        <w:pStyle w:val="ListBullet"/>
         <w:ind w:left="880"/>
       </w:pPr>
       <w:r>
         <w:t>一</w:t>
-      </w:r>
-    </w:p>
-    <w:p>
-      <w:pPr>
-        <w:ind w:left="880"/>
-      </w:pPr>
-      <w:r>
+        <w:br/>
         <w:t>法令の規定により国において取得しなければならないこととなつている物品の取得に係る場合</w:t>
       </w:r>
     </w:p>
     <w:p>
       <w:pPr>
-        <w:pStyle w:val="Heading6"/>
+        <w:pStyle w:val="ListBullet"/>
         <w:ind w:left="880"/>
       </w:pPr>
       <w:r>
         <w:t>二</w:t>
-      </w:r>
-    </w:p>
-    <w:p>
-      <w:pPr>
-        <w:ind w:left="880"/>
-      </w:pPr>
-      <w:r>
+        <w:br/>
         <w:t>物品管理官が契約等担当職員を兼ねる場合</w:t>
       </w:r>
     </w:p>
@@ -739,52 +703,34 @@
     </w:p>
     <w:p>
       <w:pPr>
-        <w:pStyle w:val="Heading6"/>
+        <w:pStyle w:val="ListBullet"/>
         <w:ind w:left="880"/>
       </w:pPr>
       <w:r>
         <w:t>一</w:t>
-      </w:r>
-    </w:p>
-    <w:p>
-      <w:pPr>
-        <w:ind w:left="880"/>
-      </w:pPr>
-      <w:r>
+        <w:br/>
         <w:t>保管を必要とする物品の品目及び数量</w:t>
       </w:r>
     </w:p>
     <w:p>
       <w:pPr>
-        <w:pStyle w:val="Heading6"/>
+        <w:pStyle w:val="ListBullet"/>
         <w:ind w:left="880"/>
       </w:pPr>
       <w:r>
         <w:t>二</w:t>
-      </w:r>
-    </w:p>
-    <w:p>
-      <w:pPr>
-        <w:ind w:left="880"/>
-      </w:pPr>
-      <w:r>
+        <w:br/>
         <w:t>保管の期間</w:t>
       </w:r>
     </w:p>
     <w:p>
       <w:pPr>
-        <w:pStyle w:val="Heading6"/>
+        <w:pStyle w:val="ListBullet"/>
         <w:ind w:left="880"/>
       </w:pPr>
       <w:r>
         <w:t>三</w:t>
-      </w:r>
-    </w:p>
-    <w:p>
-      <w:pPr>
-        <w:ind w:left="880"/>
-      </w:pPr>
-      <w:r>
+        <w:br/>
         <w:t>物品の管理上保管について附すべき条件</w:t>
       </w:r>
     </w:p>
@@ -820,52 +766,34 @@
     </w:p>
     <w:p>
       <w:pPr>
-        <w:pStyle w:val="Heading6"/>
+        <w:pStyle w:val="ListBullet"/>
         <w:ind w:left="880"/>
       </w:pPr>
       <w:r>
         <w:t>一</w:t>
-      </w:r>
-    </w:p>
-    <w:p>
-      <w:pPr>
-        <w:ind w:left="880"/>
-      </w:pPr>
-      <w:r>
+        <w:br/>
         <w:t>出納すべき物品の分類、品目、規格及び数量</w:t>
       </w:r>
     </w:p>
     <w:p>
       <w:pPr>
-        <w:pStyle w:val="Heading6"/>
+        <w:pStyle w:val="ListBullet"/>
         <w:ind w:left="880"/>
       </w:pPr>
       <w:r>
         <w:t>二</w:t>
-      </w:r>
-    </w:p>
-    <w:p>
-      <w:pPr>
-        <w:ind w:left="880"/>
-      </w:pPr>
-      <w:r>
+        <w:br/>
         <w:t>出納の時期</w:t>
       </w:r>
     </w:p>
     <w:p>
       <w:pPr>
-        <w:pStyle w:val="Heading6"/>
+        <w:pStyle w:val="ListBullet"/>
         <w:ind w:left="880"/>
       </w:pPr>
       <w:r>
         <w:t>三</w:t>
-      </w:r>
-    </w:p>
-    <w:p>
-      <w:pPr>
-        <w:ind w:left="880"/>
-      </w:pPr>
-      <w:r>
+        <w:br/>
         <w:t>出納すべき物品の引渡を物品出納官から受け、又は物品出納官に対してすべき者</w:t>
       </w:r>
     </w:p>
@@ -910,69 +838,45 @@
     </w:p>
     <w:p>
       <w:pPr>
-        <w:pStyle w:val="Heading6"/>
+        <w:pStyle w:val="ListBullet"/>
         <w:ind w:left="880"/>
       </w:pPr>
       <w:r>
         <w:t>一</w:t>
-      </w:r>
-    </w:p>
-    <w:p>
-      <w:pPr>
-        <w:ind w:left="880"/>
-      </w:pPr>
-      <w:r>
+        <w:br/>
         <w:t>修繕又は改造を必要とする物品の品目及び数量</w:t>
       </w:r>
     </w:p>
     <w:p>
       <w:pPr>
-        <w:pStyle w:val="Heading6"/>
+        <w:pStyle w:val="ListBullet"/>
         <w:ind w:left="880"/>
       </w:pPr>
       <w:r>
         <w:t>二</w:t>
-      </w:r>
-    </w:p>
-    <w:p>
-      <w:pPr>
-        <w:ind w:left="880"/>
-      </w:pPr>
-      <w:r>
+        <w:br/>
         <w:t>修繕又は改造の時期</w:t>
       </w:r>
     </w:p>
     <w:p>
       <w:pPr>
-        <w:pStyle w:val="Heading6"/>
+        <w:pStyle w:val="ListBullet"/>
         <w:ind w:left="880"/>
       </w:pPr>
       <w:r>
         <w:t>三</w:t>
-      </w:r>
-    </w:p>
-    <w:p>
-      <w:pPr>
-        <w:ind w:left="880"/>
-      </w:pPr>
-      <w:r>
+        <w:br/>
         <w:t>修繕又は改造の内容</w:t>
       </w:r>
     </w:p>
     <w:p>
       <w:pPr>
-        <w:pStyle w:val="Heading6"/>
+        <w:pStyle w:val="ListBullet"/>
         <w:ind w:left="880"/>
       </w:pPr>
       <w:r>
         <w:t>四</w:t>
-      </w:r>
-    </w:p>
-    <w:p>
-      <w:pPr>
-        <w:ind w:left="880"/>
-      </w:pPr>
-      <w:r>
+        <w:br/>
         <w:t>物品の管理上修繕又は改造について附すべき条件</w:t>
       </w:r>
     </w:p>
@@ -1055,52 +959,34 @@
     </w:p>
     <w:p>
       <w:pPr>
-        <w:pStyle w:val="Heading6"/>
+        <w:pStyle w:val="ListBullet"/>
         <w:ind w:left="880"/>
       </w:pPr>
       <w:r>
         <w:t>一</w:t>
-      </w:r>
-    </w:p>
-    <w:p>
-      <w:pPr>
-        <w:ind w:left="880"/>
-      </w:pPr>
-      <w:r>
+        <w:br/>
         <w:t>売払又は貸付を必要とする物品の品目及び数量</w:t>
       </w:r>
     </w:p>
     <w:p>
       <w:pPr>
-        <w:pStyle w:val="Heading6"/>
+        <w:pStyle w:val="ListBullet"/>
         <w:ind w:left="880"/>
       </w:pPr>
       <w:r>
         <w:t>二</w:t>
-      </w:r>
-    </w:p>
-    <w:p>
-      <w:pPr>
-        <w:ind w:left="880"/>
-      </w:pPr>
-      <w:r>
+        <w:br/>
         <w:t>売払又は貸付の時期</w:t>
       </w:r>
     </w:p>
     <w:p>
       <w:pPr>
-        <w:pStyle w:val="Heading6"/>
+        <w:pStyle w:val="ListBullet"/>
         <w:ind w:left="880"/>
       </w:pPr>
       <w:r>
         <w:t>三</w:t>
-      </w:r>
-    </w:p>
-    <w:p>
-      <w:pPr>
-        <w:ind w:left="880"/>
-      </w:pPr>
-      <w:r>
+        <w:br/>
         <w:t>物品の管理上売払又は貸付について附すべき条件</w:t>
       </w:r>
     </w:p>
@@ -1191,6 +1077,8 @@
       </w:pPr>
       <w:r>
         <w:t>物品管理官は、前三項の報告又は通知等により、その管理する物品が亡失し、若しくは損傷した事実又は当該物品について物品管理職員が法の規定に違反して物品の管理行為をし、若しくは法の規定に従つた物品の管理行為をしなかつた事実があると認めるときは、すみやかにその旨を各省各庁の長及び法第三十三条第一項の委任を受けた外局の長等に報告しなければならない。</w:t>
+        <w:br/>
+        <w:t>この場合において、物品が亡失し、又は損傷した事実が物品を使用する職員に係るものであるときは、物品管理官は、第四十条の委任を受けた職員にも、これをしなければならない。</w:t>
       </w:r>
     </w:p>
     <w:p>
@@ -1289,52 +1177,34 @@
     </w:p>
     <w:p>
       <w:pPr>
-        <w:pStyle w:val="Heading6"/>
+        <w:pStyle w:val="ListBullet"/>
         <w:ind w:left="880"/>
       </w:pPr>
       <w:r>
         <w:t>一</w:t>
-      </w:r>
-    </w:p>
-    <w:p>
-      <w:pPr>
-        <w:ind w:left="880"/>
-      </w:pPr>
-      <w:r>
+        <w:br/>
         <w:t>国が寄託を受けた動産</w:t>
       </w:r>
     </w:p>
     <w:p>
       <w:pPr>
-        <w:pStyle w:val="Heading6"/>
+        <w:pStyle w:val="ListBullet"/>
         <w:ind w:left="880"/>
       </w:pPr>
       <w:r>
         <w:t>二</w:t>
-      </w:r>
-    </w:p>
-    <w:p>
-      <w:pPr>
-        <w:ind w:left="880"/>
-      </w:pPr>
-      <w:r>
+        <w:br/>
         <w:t>刑事収容施設及び被収容者等の処遇に関する法律（平成十七年法律第五十号）第四十七条第二項（同法第二百八十八条及び第二百八十九条第一項において準用する場合を含む。）、第四十八条第四項（同法第二百五十条第三項、第二百八十八条及び第二百八十九条第一項において準用する場合を含む。）若しくは第二百四十九条第二項、少年院法（平成二十六年法律第五十八号）第六十九条第一項若しくは第七十条第三項若しくは第四項（これらの規定を同法第百三十三条第三項において準用する場合を含む。）、少年鑑別所法（平成二十六年法律第五十九号）第五十三条第一項若しくは第五十四条第三項若しくは第四項、出入国管理及び難民認定法（昭和二十六年政令第三百十九号）第六十一条の七第四項又は婦人補導院法（昭和三十三年法律第十七号）第十三条の規定により領置した動産</w:t>
       </w:r>
     </w:p>
     <w:p>
       <w:pPr>
-        <w:pStyle w:val="Heading6"/>
+        <w:pStyle w:val="ListBullet"/>
         <w:ind w:left="880"/>
       </w:pPr>
       <w:r>
         <w:t>三</w:t>
-      </w:r>
-    </w:p>
-    <w:p>
-      <w:pPr>
-        <w:ind w:left="880"/>
-      </w:pPr>
-      <w:r>
+        <w:br/>
         <w:t>各省各庁の長が指定する動産</w:t>
       </w:r>
     </w:p>
@@ -1349,6 +1219,8 @@
     <w:p>
       <w:r>
         <w:t>物品管理官、物品出納官又は物品供用官は、物品管理簿、物品出納簿又は物品供用簿を備え、それぞれの職務に応じ、その管理する物品についての異動を記録しなければならない。</w:t>
+        <w:br/>
+        <w:t>ただし、財務大臣が指定する場合は、この限りでない。</w:t>
       </w:r>
     </w:p>
     <w:p>
@@ -1537,120 +1409,78 @@
     </w:p>
     <w:p>
       <w:pPr>
-        <w:pStyle w:val="Heading6"/>
+        <w:pStyle w:val="ListBullet"/>
         <w:ind w:left="880"/>
       </w:pPr>
       <w:r>
         <w:t>一</w:t>
-      </w:r>
-    </w:p>
-    <w:p>
-      <w:pPr>
-        <w:ind w:left="880"/>
-      </w:pPr>
-      <w:r>
+        <w:br/>
         <w:t>小切手用紙及び国庫金振替書用紙</w:t>
       </w:r>
     </w:p>
     <w:p>
       <w:pPr>
-        <w:pStyle w:val="Heading6"/>
+        <w:pStyle w:val="ListBullet"/>
         <w:ind w:left="880"/>
       </w:pPr>
       <w:r>
         <w:t>二</w:t>
-      </w:r>
-    </w:p>
-    <w:p>
-      <w:pPr>
-        <w:ind w:left="880"/>
-      </w:pPr>
-      <w:r>
+        <w:br/>
         <w:t>法令の規定により国において没収し、没取し、若しくは収去し、又は国庫に帰属した物品</w:t>
       </w:r>
     </w:p>
     <w:p>
       <w:pPr>
-        <w:pStyle w:val="Heading6"/>
+        <w:pStyle w:val="ListBullet"/>
         <w:ind w:left="880"/>
       </w:pPr>
       <w:r>
         <w:t>三</w:t>
-      </w:r>
-    </w:p>
-    <w:p>
-      <w:pPr>
-        <w:ind w:left="880"/>
-      </w:pPr>
-      <w:r>
+        <w:br/>
         <w:t>国の事務の処理に必要な物品で法令の規定により国の機関に占有のみを移して保管するもの</w:t>
       </w:r>
     </w:p>
     <w:p>
       <w:pPr>
-        <w:pStyle w:val="Heading6"/>
+        <w:pStyle w:val="ListBullet"/>
         <w:ind w:left="880"/>
       </w:pPr>
       <w:r>
         <w:t>四</w:t>
-      </w:r>
-    </w:p>
-    <w:p>
-      <w:pPr>
-        <w:ind w:left="880"/>
-      </w:pPr>
-      <w:r>
+        <w:br/>
         <w:t>職員の数が僅少で物品の管理に関する事務の分掌を困難とする事情がある官署において管理する物品で財務省令で定めるもの</w:t>
       </w:r>
     </w:p>
     <w:p>
       <w:pPr>
-        <w:pStyle w:val="Heading6"/>
+        <w:pStyle w:val="ListBullet"/>
         <w:ind w:left="880"/>
       </w:pPr>
       <w:r>
         <w:t>五</w:t>
-      </w:r>
-    </w:p>
-    <w:p>
-      <w:pPr>
-        <w:ind w:left="880"/>
-      </w:pPr>
-      <w:r>
+        <w:br/>
         <w:t>義務教育諸学校の教科用図書の無償措置に関する法律（昭和三十八年法律第百八十二号）第四条の規定に基づき購入した同法第二条第二項に規定する教科用図書</w:t>
       </w:r>
     </w:p>
     <w:p>
       <w:pPr>
-        <w:pStyle w:val="Heading6"/>
+        <w:pStyle w:val="ListBullet"/>
         <w:ind w:left="880"/>
       </w:pPr>
       <w:r>
         <w:t>六</w:t>
-      </w:r>
-    </w:p>
-    <w:p>
-      <w:pPr>
-        <w:ind w:left="880"/>
-      </w:pPr>
-      <w:r>
+        <w:br/>
         <w:t>障害のある児童及び生徒のための教科用特定図書等の普及の促進等に関する法律（平成二十年法律第八十一号）第十一条の規定に基づき購入した同法第二条第一項に規定する教科用特定図書等</w:t>
       </w:r>
     </w:p>
     <w:p>
       <w:pPr>
-        <w:pStyle w:val="Heading6"/>
+        <w:pStyle w:val="ListBullet"/>
         <w:ind w:left="880"/>
       </w:pPr>
       <w:r>
         <w:t>七</w:t>
-      </w:r>
-    </w:p>
-    <w:p>
-      <w:pPr>
-        <w:ind w:left="880"/>
-      </w:pPr>
-      <w:r>
+        <w:br/>
         <w:t>災害の発生に際し応急の用に供する物品で、各省各庁の長が財務大臣に協議して定めるもの</w:t>
       </w:r>
     </w:p>
@@ -1698,6 +1528,18 @@
       </w:r>
     </w:p>
     <w:p>
+      <w:pPr>
+        <w:pStyle w:val="Heading5"/>
+        <w:ind w:left="440"/>
+      </w:pPr>
+      <w:r>
+        <w:t>１</w:t>
+      </w:r>
+    </w:p>
+    <w:p>
+      <w:pPr>
+        <w:ind w:left="440"/>
+      </w:pPr>
       <w:r>
         <w:t>この政令は、法の施行の日（昭和三十二年一月十日）から施行する。</w:t>
       </w:r>
@@ -1746,7 +1588,7 @@
         <w:pStyle w:val="Heading1"/>
       </w:pPr>
       <w:r>
-        <w:t>附　則（昭和三三年五月一五日政令第一二五号）</w:t>
+        <w:t>附則（昭和三三年五月一五日政令第一二五号）</w:t>
       </w:r>
     </w:p>
     <w:p>
@@ -1764,7 +1606,7 @@
         <w:pStyle w:val="Heading1"/>
       </w:pPr>
       <w:r>
-        <w:t>附　則（昭和三八年三月一一日政令第三八号）</w:t>
+        <w:t>附則（昭和三八年三月一一日政令第三八号）</w:t>
       </w:r>
     </w:p>
     <w:p>
@@ -1782,7 +1624,7 @@
         <w:pStyle w:val="Heading1"/>
       </w:pPr>
       <w:r>
-        <w:t>附　則（昭和三九年二月二四日政令第一九号）</w:t>
+        <w:t>附則（昭和三九年二月二四日政令第一九号）</w:t>
       </w:r>
     </w:p>
     <w:p>
@@ -1800,10 +1642,22 @@
         <w:pStyle w:val="Heading1"/>
       </w:pPr>
       <w:r>
-        <w:t>附　則（昭和四〇年四月一日政令第一一〇号）</w:t>
+        <w:t>附則（昭和四〇年四月一日政令第一一〇号）</w:t>
       </w:r>
     </w:p>
     <w:p>
+      <w:pPr>
+        <w:pStyle w:val="Heading5"/>
+        <w:ind w:left="440"/>
+      </w:pPr>
+      <w:r>
+        <w:t>１</w:t>
+      </w:r>
+    </w:p>
+    <w:p>
+      <w:pPr>
+        <w:ind w:left="440"/>
+      </w:pPr>
       <w:r>
         <w:t>この政令は、公布の日から施行する。</w:t>
       </w:r>
@@ -1835,7 +1689,7 @@
         <w:pStyle w:val="Heading1"/>
       </w:pPr>
       <w:r>
-        <w:t>附　則（昭和四四年一二月一七日政令第三〇〇号）</w:t>
+        <w:t>附則（昭和四四年一二月一七日政令第三〇〇号）</w:t>
       </w:r>
     </w:p>
     <w:p>
@@ -1853,7 +1707,7 @@
         <w:pStyle w:val="Heading1"/>
       </w:pPr>
       <w:r>
-        <w:t>附　則（昭和四六年一一月二六日政令第三五二号）</w:t>
+        <w:t>附則（昭和四六年一一月二六日政令第三五二号）</w:t>
       </w:r>
     </w:p>
     <w:p>
@@ -1871,7 +1725,7 @@
         <w:pStyle w:val="Heading1"/>
       </w:pPr>
       <w:r>
-        <w:t>附　則（昭和五三年三月二八日政令第四八号）</w:t>
+        <w:t>附則（昭和五三年三月二八日政令第四八号）</w:t>
       </w:r>
     </w:p>
     <w:p>
@@ -1889,7 +1743,7 @@
         <w:pStyle w:val="Heading1"/>
       </w:pPr>
       <w:r>
-        <w:t>附　則（昭和五六年一〇月二七日政令第三一〇号）</w:t>
+        <w:t>附則（昭和五六年一〇月二七日政令第三一〇号）</w:t>
       </w:r>
     </w:p>
     <w:p>
@@ -1907,10 +1761,22 @@
         <w:pStyle w:val="Heading1"/>
       </w:pPr>
       <w:r>
-        <w:t>附　則（平成一二年二月一四日政令第三二号）</w:t>
+        <w:t>附則（平成一二年二月一四日政令第三二号）</w:t>
       </w:r>
     </w:p>
     <w:p>
+      <w:pPr>
+        <w:pStyle w:val="Heading5"/>
+        <w:ind w:left="440"/>
+      </w:pPr>
+      <w:r>
+        <w:t>１</w:t>
+      </w:r>
+    </w:p>
+    <w:p>
+      <w:pPr>
+        <w:ind w:left="440"/>
+      </w:pPr>
       <w:r>
         <w:t>この政令は、平成十二年四月一日から施行する。</w:t>
       </w:r>
@@ -1925,7 +1791,7 @@
         <w:pStyle w:val="Heading1"/>
       </w:pPr>
       <w:r>
-        <w:t>附　則（平成一二年六月七日政令第三〇七号）</w:t>
+        <w:t>附則（平成一二年六月七日政令第三〇七号）</w:t>
       </w:r>
     </w:p>
     <w:p>
@@ -1951,7 +1817,7 @@
         <w:pStyle w:val="Heading1"/>
       </w:pPr>
       <w:r>
-        <w:t>附　則（平成一四年一二月一八日政令第三八五号）</w:t>
+        <w:t>附則（平成一四年一二月一八日政令第三八五号）</w:t>
       </w:r>
     </w:p>
     <w:p>
@@ -1977,7 +1843,7 @@
         <w:pStyle w:val="Heading1"/>
       </w:pPr>
       <w:r>
-        <w:t>附　則（平成一八年五月八日政令第一九三号）</w:t>
+        <w:t>附則（平成一八年五月八日政令第一九三号）</w:t>
       </w:r>
     </w:p>
     <w:p>
@@ -1995,7 +1861,7 @@
         <w:pStyle w:val="Heading1"/>
       </w:pPr>
       <w:r>
-        <w:t>附　則（平成一八年一一月二二日政令第三六一号）</w:t>
+        <w:t>附則（平成一八年一一月二二日政令第三六一号）</w:t>
       </w:r>
     </w:p>
     <w:p>
@@ -2021,10 +1887,22 @@
         <w:pStyle w:val="Heading1"/>
       </w:pPr>
       <w:r>
-        <w:t>附　則（平成一九年五月二五日政令第一六八号）</w:t>
+        <w:t>附則（平成一九年五月二五日政令第一六八号）</w:t>
       </w:r>
     </w:p>
     <w:p>
+      <w:pPr>
+        <w:pStyle w:val="Heading5"/>
+        <w:ind w:left="440"/>
+      </w:pPr>
+      <w:r>
+        <w:t>１</w:t>
+      </w:r>
+    </w:p>
+    <w:p>
+      <w:pPr>
+        <w:ind w:left="440"/>
+      </w:pPr>
       <w:r>
         <w:t>この政令は、刑事施設及び受刑者の処遇等に関する法律の一部を改正する法律の施行の日（平成十九年六月一日）から施行する。</w:t>
       </w:r>
@@ -2039,7 +1917,7 @@
         <w:pStyle w:val="Heading1"/>
       </w:pPr>
       <w:r>
-        <w:t>附　則（平成二〇年九月一二日政令第二八一号）</w:t>
+        <w:t>附則（平成二〇年九月一二日政令第二八一号）</w:t>
       </w:r>
     </w:p>
     <w:p>
@@ -2065,7 +1943,7 @@
         <w:pStyle w:val="Heading1"/>
       </w:pPr>
       <w:r>
-        <w:t>附　則（平成二二年一一月一二日政令第二二四号）</w:t>
+        <w:t>附則（平成二二年一一月一二日政令第二二四号）</w:t>
       </w:r>
     </w:p>
     <w:p>
@@ -2083,10 +1961,22 @@
         <w:pStyle w:val="Heading1"/>
       </w:pPr>
       <w:r>
-        <w:t>附　則（平成二七年三月二五日政令第九三号）</w:t>
+        <w:t>附則（平成二七年三月二五日政令第九三号）</w:t>
       </w:r>
     </w:p>
     <w:p>
+      <w:pPr>
+        <w:pStyle w:val="Heading5"/>
+        <w:ind w:left="440"/>
+      </w:pPr>
+      <w:r>
+        <w:t>１</w:t>
+      </w:r>
+    </w:p>
+    <w:p>
+      <w:pPr>
+        <w:ind w:left="440"/>
+      </w:pPr>
       <w:r>
         <w:t>この政令は、少年院法の施行の日（平成二十七年六月一日）から施行する。</w:t>
       </w:r>
@@ -2101,7 +1991,7 @@
         <w:pStyle w:val="Heading1"/>
       </w:pPr>
       <w:r>
-        <w:t>附　則（令和二年一二月二三日政令第三六〇号）</w:t>
+        <w:t>附則（令和二年一二月二三日政令第三六〇号）</w:t>
       </w:r>
     </w:p>
     <w:p>
@@ -2129,7 +2019,7 @@
     </w:pPr>
     <w:r>
       <w:tab/>
-      <w:t>WeGov v0.1 - FTS141</w:t>
+      <w:t>WeGov v0.2 - FTS141</w:t>
     </w:r>
   </w:p>
 </w:ftr>
